--- a/doc/大屏交互版简单sdk 说明.docx
+++ b/doc/大屏交互版简单sdk 说明.docx
@@ -407,7 +407,7 @@
       </w:pPr>
       <w:r>
         <w:drawing>
-          <wp:anchor distT="0" distB="0" distL="114300" distR="114300" simplePos="0" relativeHeight="1024" behindDoc="1" locked="0" layoutInCell="1" allowOverlap="1">
+          <wp:anchor distT="0" distB="18415" distL="114300" distR="116840" simplePos="0" relativeHeight="1024" behindDoc="1" locked="0" layoutInCell="1" allowOverlap="1">
             <wp:simplePos x="0" y="0"/>
             <wp:positionH relativeFrom="column">
               <wp:posOffset>-351155</wp:posOffset>
@@ -416,16 +416,20 @@
               <wp:posOffset>393065</wp:posOffset>
             </wp:positionV>
             <wp:extent cx="5922010" cy="2896235"/>
-            <wp:effectExtent l="0" t="0" r="2540" b="18415"/>
+            <wp:effectExtent l="0" t="0" r="0" b="0"/>
             <wp:wrapNone/>
             <wp:docPr id="1" name="Picture 9" descr="Selection_045"/>
-            <wp:cNvGraphicFramePr/>
+            <wp:cNvGraphicFramePr>
+              <a:graphicFrameLocks xmlns:a="http://schemas.openxmlformats.org/drawingml/2006/main" noChangeAspect="1"/>
+            </wp:cNvGraphicFramePr>
             <a:graphic xmlns:a="http://schemas.openxmlformats.org/drawingml/2006/main">
               <a:graphicData uri="http://schemas.openxmlformats.org/drawingml/2006/picture">
                 <pic:pic xmlns:pic="http://schemas.openxmlformats.org/drawingml/2006/picture">
                   <pic:nvPicPr>
                     <pic:cNvPr id="1" name="Picture 9" descr="Selection_045"/>
-                    <pic:cNvPicPr/>
+                    <pic:cNvPicPr>
+                      <a:picLocks noChangeAspect="1" noChangeArrowheads="1"/>
+                    </pic:cNvPicPr>
                   </pic:nvPicPr>
                   <pic:blipFill>
                     <a:blip r:embed="rId4"/>
@@ -441,9 +445,6 @@
                     <a:prstGeom prst="rect">
                       <a:avLst/>
                     </a:prstGeom>
-                    <a:ln>
-                      <a:noFill/>
-                    </a:ln>
                   </pic:spPr>
                 </pic:pic>
               </a:graphicData>
@@ -507,13 +508,10 @@
         <w:ind w:left="0" w:right="0" w:firstLine="0"/>
       </w:pPr>
       <w:r>
-        <w:rPr>
-          <w:sz w:val="24"/>
-        </w:rPr>
         <mc:AlternateContent>
           <mc:Choice Requires="wps">
             <w:drawing>
-              <wp:anchor distT="0" distB="0" distL="114300" distR="114300" simplePos="0" relativeHeight="2048" behindDoc="0" locked="0" layoutInCell="1" allowOverlap="1">
+              <wp:anchor distT="0" distB="0" distL="114300" distR="114300" simplePos="0" relativeHeight="1024" behindDoc="0" locked="0" layoutInCell="1" allowOverlap="1">
                 <wp:simplePos x="0" y="0"/>
                 <wp:positionH relativeFrom="column">
                   <wp:posOffset>1113155</wp:posOffset>
@@ -521,23 +519,38 @@
                 <wp:positionV relativeFrom="paragraph">
                   <wp:posOffset>235585</wp:posOffset>
                 </wp:positionV>
-                <wp:extent cx="9525" cy="1762125"/>
+                <wp:extent cx="10160" cy="1762760"/>
                 <wp:effectExtent l="53340" t="0" r="51435" b="9525"/>
                 <wp:wrapNone/>
-                <wp:docPr id="3" name="Straight Arrow Connector 3"/>
+                <wp:docPr id="2" name="Straight Arrow Connector 3"/>
                 <wp:cNvGraphicFramePr/>
                 <a:graphic xmlns:a="http://schemas.openxmlformats.org/drawingml/2006/main">
                   <a:graphicData uri="http://schemas.microsoft.com/office/word/2010/wordprocessingShape">
                     <wps:wsp>
-                      <wps:cNvCnPr/>
+                      <wps:cNvSpPr/>
                       <wps:spPr>
                         <a:xfrm flipH="1">
-                          <a:off x="2256155" y="2734945"/>
-                          <a:ext cx="9525" cy="1762125"/>
+                          <a:off x="0" y="0"/>
+                          <a:ext cx="9360" cy="1762200"/>
                         </a:xfrm>
-                        <a:prstGeom prst="straightConnector1">
+                        <a:custGeom>
                           <a:avLst/>
-                        </a:prstGeom>
+                          <a:gdLst/>
+                          <a:ahLst/>
+                          <a:cxnLst/>
+                          <a:rect l="l" t="t" r="r" b="b"/>
+                          <a:pathLst>
+                            <a:path w="21600" h="21600">
+                              <a:moveTo>
+                                <a:pt x="0" y="0"/>
+                              </a:moveTo>
+                              <a:lnTo>
+                                <a:pt x="21600" y="21600"/>
+                              </a:lnTo>
+                            </a:path>
+                          </a:pathLst>
+                        </a:custGeom>
+                        <a:noFill/>
                         <a:ln>
                           <a:tailEnd type="arrow" w="med" len="med"/>
                         </a:ln>
@@ -552,9 +565,7 @@
                         <a:effectRef idx="2">
                           <a:schemeClr val="accent2"/>
                         </a:effectRef>
-                        <a:fontRef idx="minor">
-                          <a:schemeClr val="tx1"/>
-                        </a:fontRef>
+                        <a:fontRef idx="minor"/>
                       </wps:style>
                       <wps:bodyPr/>
                     </wps:wsp>
@@ -565,7 +576,7 @@
           </mc:Choice>
           <mc:Fallback>
             <w:pict>
-              <v:shape id="_x0000_s1026" o:spid="_x0000_s1026" o:spt="32" type="#_x0000_t32" style="position:absolute;left:0pt;flip:x;margin-left:87.65pt;margin-top:18.55pt;height:138.75pt;width:0.75pt;z-index:2048;mso-width-relative:page;mso-height-relative:page;" filled="f" stroked="t" coordsize="21600,21600" o:gfxdata="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">
+              <v:shape id="Straight Arrow Connector 3" o:spid="_x0000_s1026" o:spt="100" style="position:absolute;left:0pt;flip:x;margin-left:87.65pt;margin-top:18.55pt;height:138.8pt;width:0.8pt;z-index:1024;mso-width-relative:page;mso-height-relative:page;" filled="f" stroked="t" coordsize="21600,21600" o:gfxdata="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" path="m0,0l21600,21600e">
                 <v:fill on="f" focussize="0,0"/>
                 <v:stroke weight="1.5pt" color="#ED7D31 [3205]" miterlimit="8" joinstyle="miter" endarrow="open"/>
                 <v:imagedata o:title=""/>
@@ -586,13 +597,10 @@
         <w:ind w:left="0" w:right="0" w:firstLine="0"/>
       </w:pPr>
       <w:r>
-        <w:rPr>
-          <w:sz w:val="24"/>
-        </w:rPr>
         <mc:AlternateContent>
           <mc:Choice Requires="wps">
             <w:drawing>
-              <wp:anchor distT="0" distB="0" distL="114300" distR="114300" simplePos="0" relativeHeight="3072" behindDoc="0" locked="0" layoutInCell="1" allowOverlap="1">
+              <wp:anchor distT="0" distB="0" distL="114300" distR="114300" simplePos="0" relativeHeight="1024" behindDoc="0" locked="0" layoutInCell="1" allowOverlap="1">
                 <wp:simplePos x="0" y="0"/>
                 <wp:positionH relativeFrom="column">
                   <wp:posOffset>4563110</wp:posOffset>
@@ -600,19 +608,19 @@
                 <wp:positionV relativeFrom="paragraph">
                   <wp:posOffset>135255</wp:posOffset>
                 </wp:positionV>
-                <wp:extent cx="447675" cy="475615"/>
+                <wp:extent cx="448310" cy="476250"/>
                 <wp:effectExtent l="4445" t="4445" r="5080" b="15240"/>
                 <wp:wrapNone/>
-                <wp:docPr id="4" name="Text Box 4"/>
+                <wp:docPr id="3" name="Text Box 4"/>
                 <wp:cNvGraphicFramePr/>
                 <a:graphic xmlns:a="http://schemas.openxmlformats.org/drawingml/2006/main">
                   <a:graphicData uri="http://schemas.microsoft.com/office/word/2010/wordprocessingShape">
                     <wps:wsp>
-                      <wps:cNvSpPr txBox="1"/>
+                      <wps:cNvSpPr/>
                       <wps:spPr>
                         <a:xfrm>
-                          <a:off x="5704205" y="3030220"/>
-                          <a:ext cx="447675" cy="475615"/>
+                          <a:off x="0" y="0"/>
+                          <a:ext cx="447840" cy="475560"/>
                         </a:xfrm>
                         <a:prstGeom prst="rect">
                           <a:avLst/>
@@ -620,10 +628,11 @@
                         <a:solidFill>
                           <a:schemeClr val="lt1"/>
                         </a:solidFill>
-                        <a:ln w="6350">
+                        <a:ln w="6480">
                           <a:solidFill>
-                            <a:prstClr val="black"/>
+                            <a:srgbClr val="000000"/>
                           </a:solidFill>
+                          <a:round/>
                         </a:ln>
                       </wps:spPr>
                       <wps:style>
@@ -636,39 +645,13 @@
                         <a:effectRef idx="0">
                           <a:schemeClr val="accent1"/>
                         </a:effectRef>
-                        <a:fontRef idx="minor">
-                          <a:schemeClr val="dk1"/>
-                        </a:fontRef>
+                        <a:fontRef idx="minor"/>
                       </wps:style>
                       <wps:txbx>
                         <w:txbxContent>
                           <w:p>
                             <w:pPr>
-                              <w:rPr>
-                                <w:color w:val="F8CBAD" w:themeColor="accent2" w:themeTint="66"/>
-                                <w:sz w:val="28"/>
-                                <w:szCs w:val="28"/>
-                                <w14:glow w14:rad="0">
-                                  <w14:srgbClr w14:val="000000"/>
-                                </w14:glow>
-                                <w14:reflection w14:blurRad="0" w14:stA="0" w14:stPos="0" w14:endA="0" w14:endPos="0" w14:dist="0" w14:dir="0" w14:fadeDir="0" w14:sx="0" w14:sy="0" w14:kx="0" w14:ky="0" w14:algn="none"/>
-                                <w14:textOutline w14:w="22225">
-                                  <w14:solidFill>
-                                    <w14:schemeClr w14:val="accent2"/>
-                                  </w14:solidFill>
-                                  <w14:prstDash w14:val="solid"/>
-                                  <w14:round/>
-                                </w14:textOutline>
-                                <w14:textFill>
-                                  <w14:solidFill>
-                                    <w14:schemeClr w14:val="accent2">
-                                      <w14:lumMod w14:val="40000"/>
-                                      <w14:lumOff w14:val="60000"/>
-                                    </w14:schemeClr>
-                                  </w14:solidFill>
-                                </w14:textFill>
-                                <w14:props3d w14:extrusionH="0" w14:contourW="0" w14:prstMaterial="clear"/>
-                              </w:rPr>
+                              <w:pStyle w:val="12"/>
                             </w:pPr>
                             <w:r>
                               <w:rPr>
@@ -701,7 +684,7 @@
                           </w:p>
                         </w:txbxContent>
                       </wps:txbx>
-                      <wps:bodyPr rot="0" spcFirstLastPara="0" vertOverflow="overflow" horzOverflow="overflow" vert="horz" wrap="square" lIns="91440" tIns="45720" rIns="91440" bIns="45720" numCol="1" spcCol="0" rtlCol="0" fromWordArt="0" anchor="t" anchorCtr="0" forceAA="0" compatLnSpc="1">
+                      <wps:bodyPr>
                         <a:noAutofit/>
                       </wps:bodyPr>
                     </wps:wsp>
@@ -712,40 +695,16 @@
           </mc:Choice>
           <mc:Fallback>
             <w:pict>
-              <v:shape id="_x0000_s1026" o:spid="_x0000_s1026" o:spt="202" type="#_x0000_t202" style="position:absolute;left:0pt;margin-left:359.3pt;margin-top:10.65pt;height:37.45pt;width:35.25pt;z-index:3072;mso-width-relative:page;mso-height-relative:page;" fillcolor="#FFFFFF [3201]" filled="t" stroked="t" coordsize="21600,21600" o:gfxdata="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">
+              <v:rect id="Text Box 4" o:spid="_x0000_s1026" o:spt="1" style="position:absolute;left:0pt;margin-left:359.3pt;margin-top:10.65pt;height:37.5pt;width:35.3pt;z-index:1024;mso-width-relative:page;mso-height-relative:page;" fillcolor="#FFFFFF [3201]" filled="t" stroked="t" coordsize="21600,21600" o:gfxdata="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">
                 <v:fill on="t" focussize="0,0"/>
-                <v:stroke weight="0.5pt" color="#000000 [3204]" joinstyle="round"/>
+                <v:stroke weight="0.510236220472441pt" color="#000000 [3204]" joinstyle="round"/>
                 <v:imagedata o:title=""/>
                 <o:lock v:ext="edit" aspectratio="f"/>
                 <v:textbox>
                   <w:txbxContent>
                     <w:p>
                       <w:pPr>
-                        <w:rPr>
-                          <w:color w:val="F8CBAD" w:themeColor="accent2" w:themeTint="66"/>
-                          <w:sz w:val="28"/>
-                          <w:szCs w:val="28"/>
-                          <w14:glow w14:rad="0">
-                            <w14:srgbClr w14:val="000000"/>
-                          </w14:glow>
-                          <w14:reflection w14:blurRad="0" w14:stA="0" w14:stPos="0" w14:endA="0" w14:endPos="0" w14:dist="0" w14:dir="0" w14:fadeDir="0" w14:sx="0" w14:sy="0" w14:kx="0" w14:ky="0" w14:algn="none"/>
-                          <w14:textOutline w14:w="22225">
-                            <w14:solidFill>
-                              <w14:schemeClr w14:val="accent2"/>
-                            </w14:solidFill>
-                            <w14:prstDash w14:val="solid"/>
-                            <w14:round/>
-                          </w14:textOutline>
-                          <w14:textFill>
-                            <w14:solidFill>
-                              <w14:schemeClr w14:val="accent2">
-                                <w14:lumMod w14:val="40000"/>
-                                <w14:lumOff w14:val="60000"/>
-                              </w14:schemeClr>
-                            </w14:solidFill>
-                          </w14:textFill>
-                          <w14:props3d w14:extrusionH="0" w14:contourW="0" w14:prstMaterial="clear"/>
-                        </w:rPr>
+                        <w:pStyle w:val="12"/>
                       </w:pPr>
                       <w:r>
                         <w:rPr>
@@ -778,7 +737,7 @@
                     </w:p>
                   </w:txbxContent>
                 </v:textbox>
-              </v:shape>
+              </v:rect>
             </w:pict>
           </mc:Fallback>
         </mc:AlternateContent>
@@ -806,13 +765,10 @@
       <w:bookmarkStart w:id="0" w:name="_GoBack"/>
       <w:bookmarkEnd w:id="0"/>
       <w:r>
-        <w:rPr>
-          <w:sz w:val="24"/>
-        </w:rPr>
         <mc:AlternateContent>
           <mc:Choice Requires="wps">
             <w:drawing>
-              <wp:anchor distT="0" distB="0" distL="114300" distR="114300" simplePos="0" relativeHeight="3072" behindDoc="0" locked="0" layoutInCell="1" allowOverlap="1">
+              <wp:anchor distT="0" distB="0" distL="114300" distR="114300" simplePos="0" relativeHeight="1024" behindDoc="0" locked="0" layoutInCell="1" allowOverlap="1">
                 <wp:simplePos x="0" y="0"/>
                 <wp:positionH relativeFrom="column">
                   <wp:posOffset>1276985</wp:posOffset>
@@ -820,7 +776,7 @@
                 <wp:positionV relativeFrom="paragraph">
                   <wp:posOffset>333375</wp:posOffset>
                 </wp:positionV>
-                <wp:extent cx="447675" cy="475615"/>
+                <wp:extent cx="448310" cy="476250"/>
                 <wp:effectExtent l="4445" t="4445" r="5080" b="15240"/>
                 <wp:wrapNone/>
                 <wp:docPr id="5" name="Text Box 5"/>
@@ -828,11 +784,11 @@
                 <a:graphic xmlns:a="http://schemas.openxmlformats.org/drawingml/2006/main">
                   <a:graphicData uri="http://schemas.microsoft.com/office/word/2010/wordprocessingShape">
                     <wps:wsp>
-                      <wps:cNvSpPr txBox="1"/>
+                      <wps:cNvSpPr/>
                       <wps:spPr>
                         <a:xfrm>
-                          <a:off x="5706110" y="3030855"/>
-                          <a:ext cx="447675" cy="475615"/>
+                          <a:off x="0" y="0"/>
+                          <a:ext cx="447840" cy="475560"/>
                         </a:xfrm>
                         <a:prstGeom prst="rect">
                           <a:avLst/>
@@ -840,10 +796,11 @@
                         <a:solidFill>
                           <a:schemeClr val="lt1"/>
                         </a:solidFill>
-                        <a:ln w="6350">
+                        <a:ln w="6480">
                           <a:solidFill>
-                            <a:prstClr val="black"/>
+                            <a:srgbClr val="000000"/>
                           </a:solidFill>
+                          <a:round/>
                         </a:ln>
                       </wps:spPr>
                       <wps:style>
@@ -856,39 +813,13 @@
                         <a:effectRef idx="0">
                           <a:schemeClr val="accent1"/>
                         </a:effectRef>
-                        <a:fontRef idx="minor">
-                          <a:schemeClr val="dk1"/>
-                        </a:fontRef>
+                        <a:fontRef idx="minor"/>
                       </wps:style>
                       <wps:txbx>
                         <w:txbxContent>
                           <w:p>
                             <w:pPr>
-                              <w:rPr>
-                                <w:color w:val="F8CBAD" w:themeColor="accent2" w:themeTint="66"/>
-                                <w:sz w:val="28"/>
-                                <w:szCs w:val="28"/>
-                                <w14:glow w14:rad="0">
-                                  <w14:srgbClr w14:val="000000"/>
-                                </w14:glow>
-                                <w14:reflection w14:blurRad="0" w14:stA="0" w14:stPos="0" w14:endA="0" w14:endPos="0" w14:dist="0" w14:dir="0" w14:fadeDir="0" w14:sx="0" w14:sy="0" w14:kx="0" w14:ky="0" w14:algn="none"/>
-                                <w14:textOutline w14:w="22225">
-                                  <w14:solidFill>
-                                    <w14:schemeClr w14:val="accent2"/>
-                                  </w14:solidFill>
-                                  <w14:prstDash w14:val="solid"/>
-                                  <w14:round/>
-                                </w14:textOutline>
-                                <w14:textFill>
-                                  <w14:solidFill>
-                                    <w14:schemeClr w14:val="accent2">
-                                      <w14:lumMod w14:val="40000"/>
-                                      <w14:lumOff w14:val="60000"/>
-                                    </w14:schemeClr>
-                                  </w14:solidFill>
-                                </w14:textFill>
-                                <w14:props3d w14:extrusionH="0" w14:contourW="0" w14:prstMaterial="clear"/>
-                              </w:rPr>
+                              <w:pStyle w:val="12"/>
                             </w:pPr>
                             <w:r>
                               <w:rPr>
@@ -921,7 +852,7 @@
                           </w:p>
                         </w:txbxContent>
                       </wps:txbx>
-                      <wps:bodyPr rot="0" spcFirstLastPara="0" vertOverflow="overflow" horzOverflow="overflow" vert="horz" wrap="square" lIns="91440" tIns="45720" rIns="91440" bIns="45720" numCol="1" spcCol="0" rtlCol="0" fromWordArt="0" anchor="t" anchorCtr="0" forceAA="0" compatLnSpc="1">
+                      <wps:bodyPr>
                         <a:noAutofit/>
                       </wps:bodyPr>
                     </wps:wsp>
@@ -932,40 +863,16 @@
           </mc:Choice>
           <mc:Fallback>
             <w:pict>
-              <v:shape id="_x0000_s1026" o:spid="_x0000_s1026" o:spt="202" type="#_x0000_t202" style="position:absolute;left:0pt;margin-left:100.55pt;margin-top:26.25pt;height:37.45pt;width:35.25pt;z-index:3072;mso-width-relative:page;mso-height-relative:page;" fillcolor="#FFFFFF [3201]" filled="t" stroked="t" coordsize="21600,21600" o:gfxdata="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">
+              <v:rect id="Text Box 5" o:spid="_x0000_s1026" o:spt="1" style="position:absolute;left:0pt;margin-left:100.55pt;margin-top:26.25pt;height:37.5pt;width:35.3pt;z-index:1024;mso-width-relative:page;mso-height-relative:page;" fillcolor="#FFFFFF [3201]" filled="t" stroked="t" coordsize="21600,21600" o:gfxdata="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">
                 <v:fill on="t" focussize="0,0"/>
-                <v:stroke weight="0.5pt" color="#000000 [3204]" joinstyle="round"/>
+                <v:stroke weight="0.510236220472441pt" color="#000000 [3204]" joinstyle="round"/>
                 <v:imagedata o:title=""/>
                 <o:lock v:ext="edit" aspectratio="f"/>
                 <v:textbox>
                   <w:txbxContent>
                     <w:p>
                       <w:pPr>
-                        <w:rPr>
-                          <w:color w:val="F8CBAD" w:themeColor="accent2" w:themeTint="66"/>
-                          <w:sz w:val="28"/>
-                          <w:szCs w:val="28"/>
-                          <w14:glow w14:rad="0">
-                            <w14:srgbClr w14:val="000000"/>
-                          </w14:glow>
-                          <w14:reflection w14:blurRad="0" w14:stA="0" w14:stPos="0" w14:endA="0" w14:endPos="0" w14:dist="0" w14:dir="0" w14:fadeDir="0" w14:sx="0" w14:sy="0" w14:kx="0" w14:ky="0" w14:algn="none"/>
-                          <w14:textOutline w14:w="22225">
-                            <w14:solidFill>
-                              <w14:schemeClr w14:val="accent2"/>
-                            </w14:solidFill>
-                            <w14:prstDash w14:val="solid"/>
-                            <w14:round/>
-                          </w14:textOutline>
-                          <w14:textFill>
-                            <w14:solidFill>
-                              <w14:schemeClr w14:val="accent2">
-                                <w14:lumMod w14:val="40000"/>
-                                <w14:lumOff w14:val="60000"/>
-                              </w14:schemeClr>
-                            </w14:solidFill>
-                          </w14:textFill>
-                          <w14:props3d w14:extrusionH="0" w14:contourW="0" w14:prstMaterial="clear"/>
-                        </w:rPr>
+                        <w:pStyle w:val="12"/>
                       </w:pPr>
                       <w:r>
                         <w:rPr>
@@ -998,7 +905,7 @@
                     </w:p>
                   </w:txbxContent>
                 </v:textbox>
-              </v:shape>
+              </v:rect>
             </w:pict>
           </mc:Fallback>
         </mc:AlternateContent>
@@ -1015,10 +922,10 @@
       </w:pPr>
       <w:r>
         <w:drawing>
-          <wp:inline distT="0" distB="0" distL="114300" distR="114300">
+          <wp:inline distT="0" distB="7620" distL="0" distR="9525">
             <wp:extent cx="5267325" cy="4202430"/>
-            <wp:effectExtent l="0" t="0" r="9525" b="7620"/>
-            <wp:docPr id="2" name="Picture 2" descr="Selection_046"/>
+            <wp:effectExtent l="0" t="0" r="0" b="0"/>
+            <wp:docPr id="7" name="Picture 2" descr="Selection_046"/>
             <wp:cNvGraphicFramePr>
               <a:graphicFrameLocks xmlns:a="http://schemas.openxmlformats.org/drawingml/2006/main" noChangeAspect="1"/>
             </wp:cNvGraphicFramePr>
@@ -1026,9 +933,9 @@
               <a:graphicData uri="http://schemas.openxmlformats.org/drawingml/2006/picture">
                 <pic:pic xmlns:pic="http://schemas.openxmlformats.org/drawingml/2006/picture">
                   <pic:nvPicPr>
-                    <pic:cNvPr id="2" name="Picture 2" descr="Selection_046"/>
+                    <pic:cNvPr id="7" name="Picture 2" descr="Selection_046"/>
                     <pic:cNvPicPr>
-                      <a:picLocks noChangeAspect="1"/>
+                      <a:picLocks noChangeAspect="1" noChangeArrowheads="1"/>
                     </pic:cNvPicPr>
                   </pic:nvPicPr>
                   <pic:blipFill>
@@ -1110,6 +1017,8 @@
       </w:pPr>
       <w:r>
         <w:tab/>
+      </w:r>
+      <w:r>
         <w:t>屏幕X轴最小值 = 0mm;</w:t>
       </w:r>
     </w:p>
@@ -1124,6 +1033,8 @@
       </w:pPr>
       <w:r>
         <w:tab/>
+      </w:r>
+      <w:r>
         <w:t>屏幕 Y 轴最小值 = 0mm;</w:t>
       </w:r>
     </w:p>
@@ -1138,6 +1049,8 @@
       </w:pPr>
       <w:r>
         <w:tab/>
+      </w:r>
+      <w:r>
         <w:t>屏幕X轴最大值 = 1920mm;</w:t>
       </w:r>
     </w:p>
@@ -1152,6 +1065,8 @@
       </w:pPr>
       <w:r>
         <w:tab/>
+      </w:r>
+      <w:r>
         <w:t>屏幕Y轴最大值 = 1080mm;</w:t>
       </w:r>
     </w:p>
@@ -1166,6 +1081,8 @@
       </w:pPr>
       <w:r>
         <w:tab/>
+      </w:r>
+      <w:r>
         <w:t>雷达安装位置X值 = 900mm;</w:t>
       </w:r>
     </w:p>
@@ -1180,6 +1097,8 @@
       </w:pPr>
       <w:r>
         <w:tab/>
+      </w:r>
+      <w:r>
         <w:t>雷达安装位置Y值 = -100mm;</w:t>
       </w:r>
     </w:p>
@@ -1194,6 +1113,8 @@
       </w:pPr>
       <w:r>
         <w:tab/>
+      </w:r>
+      <w:r>
         <w:t>雷达安装角度Theta = -90;//雷达坐标系相对屏幕坐标系逆时针旋转了90度.</w:t>
       </w:r>
     </w:p>
@@ -1202,31 +1123,7 @@
         <w:pStyle w:val="11"/>
       </w:pPr>
       <w:r>
-        <w:t>void setScreenBox(</w:t>
-      </w:r>
-      <w:r>
-        <w:t>1920</w:t>
-      </w:r>
-      <w:r>
-        <w:t>,</w:t>
-      </w:r>
-      <w:r>
-        <w:t>1080</w:t>
-      </w:r>
-      <w:r>
-        <w:t>,</w:t>
-      </w:r>
-      <w:r>
-        <w:t>0</w:t>
-      </w:r>
-      <w:r>
-        <w:t xml:space="preserve">, </w:t>
-      </w:r>
-      <w:r>
-        <w:t>0</w:t>
-      </w:r>
-      <w:r>
-        <w:t>);</w:t>
+        <w:t>void setScreenBox(1920,1080,0, 0);</w:t>
       </w:r>
     </w:p>
     <w:p>
@@ -1408,13 +1305,7 @@
         <w:tab/>
       </w:r>
       <w:r>
-        <w:t xml:space="preserve">雷达安装位置X值 = </w:t>
-      </w:r>
-      <w:r>
-        <w:t>-1</w:t>
-      </w:r>
-      <w:r>
-        <w:t>00mm;</w:t>
+        <w:t>雷达安装位置X值 = -100mm;</w:t>
       </w:r>
     </w:p>
     <w:p>
@@ -1430,13 +1321,7 @@
         <w:tab/>
       </w:r>
       <w:r>
-        <w:t xml:space="preserve">雷达安装位置Y值 = </w:t>
-      </w:r>
-      <w:r>
-        <w:t>5</w:t>
-      </w:r>
-      <w:r>
-        <w:t>00mm;</w:t>
+        <w:t>雷达安装位置Y值 = 500mm;</w:t>
       </w:r>
     </w:p>
     <w:p>
@@ -1452,19 +1337,7 @@
         <w:tab/>
       </w:r>
       <w:r>
-        <w:t>雷达安装角度Theta = -</w:t>
-      </w:r>
-      <w:r>
-        <w:t>18</w:t>
-      </w:r>
-      <w:r>
-        <w:t>0;//雷达坐标系相对屏幕坐标系逆时针旋转了</w:t>
-      </w:r>
-      <w:r>
-        <w:t>18</w:t>
-      </w:r>
-      <w:r>
-        <w:t>0度.</w:t>
+        <w:t>雷达安装角度Theta = -180;//雷达坐标系相对屏幕坐标系逆时针旋转了180度.</w:t>
       </w:r>
     </w:p>
     <w:p>
@@ -1500,19 +1373,21 @@
         <w:rPr>
           <w:lang w:eastAsia="zh-CN"/>
         </w:rPr>
-        <w:t xml:space="preserve">pose.x = </w:t>
-      </w:r>
-      <w:r>
+        <w:t>pose.x = -100;</w:t>
+      </w:r>
+    </w:p>
+    <w:p>
+      <w:pPr>
+        <w:pStyle w:val="11"/>
         <w:rPr>
           <w:lang w:eastAsia="zh-CN"/>
         </w:rPr>
-        <w:t>-100</w:t>
-      </w:r>
+      </w:pPr>
       <w:r>
         <w:rPr>
           <w:lang w:eastAsia="zh-CN"/>
         </w:rPr>
-        <w:t>;</w:t>
+        <w:t>pose.y = 500;</w:t>
       </w:r>
     </w:p>
     <w:p>
@@ -1526,19 +1401,21 @@
         <w:rPr>
           <w:lang w:eastAsia="zh-CN"/>
         </w:rPr>
-        <w:t xml:space="preserve">pose.y = </w:t>
-      </w:r>
-      <w:r>
+        <w:t>pose.theta = -180;</w:t>
+      </w:r>
+    </w:p>
+    <w:p>
+      <w:pPr>
+        <w:pStyle w:val="11"/>
         <w:rPr>
           <w:lang w:eastAsia="zh-CN"/>
         </w:rPr>
-        <w:t>500</w:t>
-      </w:r>
+      </w:pPr>
       <w:r>
         <w:rPr>
           <w:lang w:eastAsia="zh-CN"/>
         </w:rPr>
-        <w:t>;</w:t>
+        <w:t>pose.reversion = false; //雷达表面朝外</w:t>
       </w:r>
     </w:p>
     <w:p>
@@ -1552,46 +1429,6 @@
         <w:rPr>
           <w:lang w:eastAsia="zh-CN"/>
         </w:rPr>
-        <w:t xml:space="preserve">pose.theta = </w:t>
-      </w:r>
-      <w:r>
-        <w:rPr>
-          <w:lang w:eastAsia="zh-CN"/>
-        </w:rPr>
-        <w:t>-180</w:t>
-      </w:r>
-      <w:r>
-        <w:rPr>
-          <w:lang w:eastAsia="zh-CN"/>
-        </w:rPr>
-        <w:t>;</w:t>
-      </w:r>
-    </w:p>
-    <w:p>
-      <w:pPr>
-        <w:pStyle w:val="11"/>
-        <w:rPr>
-          <w:lang w:eastAsia="zh-CN"/>
-        </w:rPr>
-      </w:pPr>
-      <w:r>
-        <w:rPr>
-          <w:lang w:eastAsia="zh-CN"/>
-        </w:rPr>
-        <w:t>pose.reversion = false; //雷达表面朝外</w:t>
-      </w:r>
-    </w:p>
-    <w:p>
-      <w:pPr>
-        <w:pStyle w:val="11"/>
-        <w:rPr>
-          <w:lang w:eastAsia="zh-CN"/>
-        </w:rPr>
-      </w:pPr>
-      <w:r>
-        <w:rPr>
-          <w:lang w:eastAsia="zh-CN"/>
-        </w:rPr>
         <w:t>setpose(pose);</w:t>
       </w:r>
     </w:p>
@@ -1632,6 +1469,326 @@
         <w:spacing w:before="0" w:beforeAutospacing="0" w:after="0" w:afterAutospacing="0"/>
         <w:ind w:left="0" w:right="0" w:firstLine="0"/>
       </w:pPr>
+    </w:p>
+    <w:p>
+      <w:pPr>
+        <w:pStyle w:val="5"/>
+        <w:widowControl/>
+        <w:spacing w:before="0" w:beforeAutospacing="0" w:after="0" w:afterAutospacing="0"/>
+        <w:ind w:left="0" w:right="0" w:firstLine="0"/>
+      </w:pPr>
+    </w:p>
+    <w:p>
+      <w:pPr>
+        <w:pStyle w:val="5"/>
+        <w:widowControl/>
+        <w:spacing w:before="0" w:beforeAutospacing="0" w:after="0" w:afterAutospacing="0"/>
+        <w:ind w:left="0" w:right="0" w:firstLine="0"/>
+      </w:pPr>
+      <w:r>
+        <w:t>安装操作鼠标依赖:</w:t>
+      </w:r>
+    </w:p>
+    <w:p>
+      <w:pPr>
+        <w:pStyle w:val="11"/>
+      </w:pPr>
+      <w:r>
+        <w:t>Depend</w:t>
+      </w:r>
+      <w:bookmarkStart w:id="1" w:name="_GoBack"/>
+      <w:bookmarkEnd w:id="1"/>
+      <w:r>
+        <w:t>encies:</w:t>
+      </w:r>
+    </w:p>
+    <w:p>
+      <w:pPr>
+        <w:pStyle w:val="11"/>
+      </w:pPr>
+    </w:p>
+    <w:p>
+      <w:pPr>
+        <w:pStyle w:val="11"/>
+      </w:pPr>
+      <w:r>
+        <w:t xml:space="preserve">1.python </w:t>
+      </w:r>
+    </w:p>
+    <w:p>
+      <w:pPr>
+        <w:pStyle w:val="11"/>
+      </w:pPr>
+    </w:p>
+    <w:p>
+      <w:pPr>
+        <w:pStyle w:val="11"/>
+      </w:pPr>
+      <w:r>
+        <w:t>2.pymouse(samples)</w:t>
+      </w:r>
+    </w:p>
+    <w:p>
+      <w:pPr>
+        <w:pStyle w:val="11"/>
+      </w:pPr>
+    </w:p>
+    <w:p>
+      <w:pPr>
+        <w:pStyle w:val="11"/>
+      </w:pPr>
+      <w:r>
+        <w:t>linux:</w:t>
+      </w:r>
+    </w:p>
+    <w:p>
+      <w:pPr>
+        <w:pStyle w:val="11"/>
+      </w:pPr>
+      <w:r>
+        <w:t xml:space="preserve">   1.pip install pymouse</w:t>
+      </w:r>
+    </w:p>
+    <w:p>
+      <w:pPr>
+        <w:pStyle w:val="11"/>
+      </w:pPr>
+    </w:p>
+    <w:p>
+      <w:pPr>
+        <w:pStyle w:val="11"/>
+      </w:pPr>
+    </w:p>
+    <w:p>
+      <w:pPr>
+        <w:pStyle w:val="11"/>
+      </w:pPr>
+      <w:r>
+        <w:t>windows:</w:t>
+      </w:r>
+    </w:p>
+    <w:p>
+      <w:pPr>
+        <w:pStyle w:val="11"/>
+      </w:pPr>
+    </w:p>
+    <w:p>
+      <w:pPr>
+        <w:pStyle w:val="11"/>
+      </w:pPr>
+      <w:r>
+        <w:t>Install required dependencies:</w:t>
+      </w:r>
+    </w:p>
+    <w:p>
+      <w:pPr>
+        <w:pStyle w:val="11"/>
+      </w:pPr>
+    </w:p>
+    <w:p>
+      <w:pPr>
+        <w:pStyle w:val="11"/>
+      </w:pPr>
+      <w:r>
+        <w:t xml:space="preserve">   1.pip install pywin32</w:t>
+      </w:r>
+    </w:p>
+    <w:p>
+      <w:pPr>
+        <w:pStyle w:val="11"/>
+      </w:pPr>
+      <w:r>
+        <w:t xml:space="preserve">  </w:t>
+      </w:r>
+    </w:p>
+    <w:p>
+      <w:pPr>
+        <w:pStyle w:val="11"/>
+      </w:pPr>
+      <w:r>
+        <w:t xml:space="preserve">   2.pip install pyhook ##failed, go to http://www.lfd.uci.edu/~gohlke/pythonlibs/#pyhook</w:t>
+      </w:r>
+    </w:p>
+    <w:p>
+      <w:pPr>
+        <w:pStyle w:val="11"/>
+      </w:pPr>
+    </w:p>
+    <w:p>
+      <w:pPr>
+        <w:pStyle w:val="11"/>
+      </w:pPr>
+      <w:r>
+        <w:t xml:space="preserve">   3.pip install pymouse</w:t>
+      </w:r>
+    </w:p>
+    <w:p>
+      <w:pPr>
+        <w:pStyle w:val="11"/>
+      </w:pPr>
+    </w:p>
+    <w:p>
+      <w:pPr>
+        <w:pStyle w:val="11"/>
+      </w:pPr>
+      <w:r>
+        <w:t>Here is how to install pyHook:</w:t>
+      </w:r>
+    </w:p>
+    <w:p>
+      <w:pPr>
+        <w:pStyle w:val="11"/>
+      </w:pPr>
+    </w:p>
+    <w:p>
+      <w:pPr>
+        <w:pStyle w:val="11"/>
+      </w:pPr>
+      <w:r>
+        <w:t xml:space="preserve">   1.You can find the download link here http://www.lfd.uci.edu/~gohlke/pythonlibs/#pyhook</w:t>
+      </w:r>
+    </w:p>
+    <w:p>
+      <w:pPr>
+        <w:pStyle w:val="11"/>
+      </w:pPr>
+    </w:p>
+    <w:p>
+      <w:pPr>
+        <w:pStyle w:val="11"/>
+      </w:pPr>
+      <w:r>
+        <w:t xml:space="preserve">   2.If you have python 32bit you want pyhook 32 bit (Download #1 for Python 2.7).</w:t>
+      </w:r>
+    </w:p>
+    <w:p>
+      <w:pPr>
+        <w:pStyle w:val="11"/>
+      </w:pPr>
+    </w:p>
+    <w:p>
+      <w:pPr>
+        <w:pStyle w:val="11"/>
+      </w:pPr>
+      <w:r>
+        <w:t xml:space="preserve">   3.If you have python 64bit you want pyHook 64 bit (Download #2 for Python 2.7).</w:t>
+      </w:r>
+    </w:p>
+    <w:p>
+      <w:pPr>
+        <w:pStyle w:val="11"/>
+      </w:pPr>
+    </w:p>
+    <w:p>
+      <w:pPr>
+        <w:pStyle w:val="11"/>
+      </w:pPr>
+      <w:r>
+        <w:t xml:space="preserve">   4.Extract the zip file.</w:t>
+      </w:r>
+    </w:p>
+    <w:p>
+      <w:pPr>
+        <w:pStyle w:val="11"/>
+      </w:pPr>
+    </w:p>
+    <w:p>
+      <w:pPr>
+        <w:pStyle w:val="11"/>
+      </w:pPr>
+      <w:r>
+        <w:t xml:space="preserve">   5.In the command prompt navigate to the folder where you extracted the .zip.</w:t>
+      </w:r>
+    </w:p>
+    <w:p>
+      <w:pPr>
+        <w:pStyle w:val="11"/>
+      </w:pPr>
+    </w:p>
+    <w:p>
+      <w:pPr>
+        <w:pStyle w:val="11"/>
+      </w:pPr>
+      <w:r>
+        <w:t xml:space="preserve">   6.Type the command 'pip install pyHook-1.5.1-cp27-none-win32.whl' for the 32 bit version or 'pip install pyHook-1.5.1-cp27-none-win_amd64.whl'</w:t>
+      </w:r>
+    </w:p>
+    <w:p>
+      <w:pPr>
+        <w:pStyle w:val="11"/>
+      </w:pPr>
+    </w:p>
+    <w:p>
+      <w:pPr>
+        <w:pStyle w:val="11"/>
+      </w:pPr>
+    </w:p>
+    <w:p>
+      <w:pPr>
+        <w:pStyle w:val="11"/>
+      </w:pPr>
+      <w:r>
+        <w:t>Error:</w:t>
+      </w:r>
+    </w:p>
+    <w:p>
+      <w:pPr>
+        <w:pStyle w:val="11"/>
+      </w:pPr>
+    </w:p>
+    <w:p>
+      <w:pPr>
+        <w:pStyle w:val="11"/>
+      </w:pPr>
+      <w:r>
+        <w:t xml:space="preserve">   1. ModuleNotFoundError: No module named 'windows'</w:t>
+      </w:r>
+    </w:p>
+    <w:p>
+      <w:pPr>
+        <w:pStyle w:val="11"/>
+      </w:pPr>
+    </w:p>
+    <w:p>
+      <w:pPr>
+        <w:pStyle w:val="11"/>
+      </w:pPr>
+      <w:r>
+        <w:t xml:space="preserve">   Under pymoused __init__，</w:t>
+      </w:r>
+    </w:p>
+    <w:p>
+      <w:pPr>
+        <w:pStyle w:val="11"/>
+      </w:pPr>
+      <w:r>
+        <w:tab/>
+      </w:r>
+      <w:r>
+        <w:t>elif sys.platform == 'win32':</w:t>
+      </w:r>
+    </w:p>
+    <w:p>
+      <w:pPr>
+        <w:pStyle w:val="11"/>
+      </w:pPr>
+      <w:r>
+        <w:tab/>
+      </w:r>
+      <w:r>
+        <w:tab/>
+      </w:r>
+      <w:r>
+        <w:t>from windows import PyMouse, PyMouseEvent</w:t>
+      </w:r>
+    </w:p>
+    <w:p>
+      <w:pPr>
+        <w:pStyle w:val="11"/>
+      </w:pPr>
+      <w:r>
+        <w:t xml:space="preserve">   Change to 'from pymouse.windows import PyMouse, PyMouseEvent</w:t>
+      </w:r>
     </w:p>
     <w:sectPr>
       <w:pgSz w:w="11906" w:h="16838"/>
@@ -1914,7 +2071,7 @@
     </w:pPr>
     <w:rPr>
       <w:rFonts w:asciiTheme="minorHAnsi" w:hAnsiTheme="minorHAnsi" w:eastAsiaTheme="minorEastAsia" w:cstheme="minorBidi"/>
-      <w:color w:val="auto"/>
+      <w:color w:val="00000A"/>
       <w:sz w:val="21"/>
       <w:szCs w:val="24"/>
       <w:lang w:val="en-US" w:eastAsia="zh-CN" w:bidi="ar-SA"/>
@@ -2015,7 +2172,7 @@
     </w:pPr>
     <w:rPr>
       <w:rFonts w:ascii="宋体" w:hAnsi="宋体" w:eastAsia="宋体" w:cs="宋体"/>
-      <w:color w:val="auto"/>
+      <w:color w:val="00000A"/>
       <w:sz w:val="24"/>
       <w:szCs w:val="24"/>
       <w:lang w:val="en-US" w:eastAsia="zh-CN" w:bidi="ar"/>
